--- a/ML/Prac9/prac9.docx
+++ b/ML/Prac9/prac9.docx
@@ -37,8 +37,6 @@
         </w:rPr>
         <w:t>9</w:t>
       </w:r>
-      <w:bookmarkStart w:id="0" w:name="_GoBack"/>
-      <w:bookmarkEnd w:id="0"/>
     </w:p>
     <w:p>
       <w:pPr>
@@ -134,6 +132,8 @@
           <w:rFonts w:hint="default" w:ascii="Verdana" w:hAnsi="Verdana" w:cs="Verdana"/>
           <w:b/>
           <w:bCs/>
+          <w:sz w:val="20"/>
+          <w:szCs w:val="20"/>
           <w:lang w:val="en-GB"/>
         </w:rPr>
       </w:pPr>
@@ -142,6 +142,8 @@
           <w:rFonts w:hint="default" w:ascii="Verdana" w:hAnsi="Verdana" w:cs="Verdana"/>
           <w:b/>
           <w:bCs/>
+          <w:sz w:val="20"/>
+          <w:szCs w:val="20"/>
           <w:lang w:val="en-GB"/>
         </w:rPr>
         <w:t>AIM</w:t>
@@ -149,15 +151,19 @@
     </w:p>
     <w:p>
       <w:pPr>
-        <w:ind w:left="0" w:leftChars="0" w:firstLine="170" w:firstLineChars="71"/>
+        <w:ind w:left="0" w:leftChars="0" w:firstLine="142" w:firstLineChars="71"/>
         <w:rPr>
           <w:rFonts w:hint="default" w:ascii="Verdana" w:hAnsi="Verdana"/>
+          <w:sz w:val="20"/>
+          <w:szCs w:val="20"/>
           <w:lang w:val="en-GB"/>
         </w:rPr>
       </w:pPr>
       <w:r>
         <w:rPr>
           <w:rFonts w:hint="default" w:ascii="Verdana" w:hAnsi="Verdana"/>
+          <w:sz w:val="20"/>
+          <w:szCs w:val="20"/>
           <w:lang w:val="en-GB"/>
         </w:rPr>
         <w:t xml:space="preserve">Write a program to implement the K-mean clustering for a sample training data set stored as a .CSV file. </w:t>
@@ -165,9 +171,11 @@
     </w:p>
     <w:p>
       <w:pPr>
-        <w:ind w:left="0" w:leftChars="0" w:firstLine="170" w:firstLineChars="71"/>
+        <w:ind w:left="0" w:leftChars="0" w:firstLine="142" w:firstLineChars="71"/>
         <w:rPr>
           <w:rFonts w:hint="default" w:ascii="Verdana" w:hAnsi="Verdana" w:cs="Verdana"/>
+          <w:sz w:val="20"/>
+          <w:szCs w:val="20"/>
           <w:lang w:val="en-GB"/>
         </w:rPr>
       </w:pPr>
@@ -179,6 +187,8 @@
           <w:rFonts w:hint="default" w:ascii="Verdana" w:hAnsi="Verdana" w:cs="Verdana"/>
           <w:b/>
           <w:bCs/>
+          <w:sz w:val="20"/>
+          <w:szCs w:val="20"/>
           <w:lang w:val="en-GB"/>
         </w:rPr>
       </w:pPr>
@@ -187,6 +197,8 @@
           <w:rFonts w:hint="default" w:ascii="Verdana" w:hAnsi="Verdana" w:cs="Verdana"/>
           <w:b/>
           <w:bCs/>
+          <w:sz w:val="20"/>
+          <w:szCs w:val="20"/>
           <w:lang w:val="en-GB"/>
         </w:rPr>
         <w:t>THEORY</w:t>
@@ -199,6 +211,7 @@
         <w:pageBreakBefore w:val="0"/>
         <w:widowControl/>
         <w:numPr>
+          <w:ilvl w:val="0"/>
           <w:numId w:val="0"/>
         </w:numPr>
         <w:kinsoku/>
@@ -211,16 +224,20 @@
         <w:adjustRightInd/>
         <w:snapToGrid/>
         <w:spacing w:before="181" w:beforeLines="50"/>
-        <w:ind w:firstLine="120" w:firstLineChars="50"/>
+        <w:ind w:firstLine="100" w:firstLineChars="50"/>
         <w:textAlignment w:val="auto"/>
         <w:rPr>
           <w:rFonts w:hint="default" w:ascii="Verdana" w:hAnsi="Verdana"/>
+          <w:sz w:val="20"/>
+          <w:szCs w:val="20"/>
           <w:lang w:val="en-GB"/>
         </w:rPr>
       </w:pPr>
       <w:r>
         <w:rPr>
           <w:rFonts w:hint="default" w:ascii="Verdana" w:hAnsi="Verdana"/>
+          <w:sz w:val="20"/>
+          <w:szCs w:val="20"/>
           <w:lang w:val="en-IN"/>
         </w:rPr>
         <w:t xml:space="preserve">K- </w:t>
@@ -228,6 +245,8 @@
       <w:r>
         <w:rPr>
           <w:rFonts w:hint="default" w:ascii="Verdana" w:hAnsi="Verdana"/>
+          <w:sz w:val="20"/>
+          <w:szCs w:val="20"/>
           <w:lang w:val="en-GB"/>
         </w:rPr>
         <w:t>Means Clustering is an Unsupervised Learning algorithm, which groups the unlabeled dataset into different clusters.</w:t>
@@ -249,16 +268,20 @@
         <w:adjustRightInd/>
         <w:snapToGrid/>
         <w:spacing w:before="181" w:beforeLines="50"/>
-        <w:ind w:left="0" w:leftChars="0" w:firstLine="170" w:firstLineChars="71"/>
+        <w:ind w:left="0" w:leftChars="0" w:firstLine="142" w:firstLineChars="71"/>
         <w:textAlignment w:val="auto"/>
         <w:rPr>
           <w:rFonts w:hint="default" w:ascii="Verdana" w:hAnsi="Verdana"/>
+          <w:sz w:val="20"/>
+          <w:szCs w:val="20"/>
           <w:lang w:val="en-GB"/>
         </w:rPr>
       </w:pPr>
       <w:r>
         <w:rPr>
           <w:rFonts w:hint="default" w:ascii="Verdana" w:hAnsi="Verdana"/>
+          <w:sz w:val="20"/>
+          <w:szCs w:val="20"/>
           <w:lang w:val="en-GB"/>
         </w:rPr>
         <w:t>Here K defines the number of pre-defined clusters that need to be created in the process, as if K=2, there will be two clusters, and for K=3, there will be three clusters, and so on.</w:t>
@@ -280,16 +303,20 @@
         <w:adjustRightInd/>
         <w:snapToGrid/>
         <w:spacing w:before="181" w:beforeLines="50"/>
-        <w:ind w:left="0" w:leftChars="0" w:firstLine="170" w:firstLineChars="71"/>
+        <w:ind w:left="0" w:leftChars="0" w:firstLine="142" w:firstLineChars="71"/>
         <w:textAlignment w:val="auto"/>
         <w:rPr>
           <w:rFonts w:hint="default" w:ascii="Verdana" w:hAnsi="Verdana"/>
+          <w:sz w:val="20"/>
+          <w:szCs w:val="20"/>
           <w:lang w:val="en-GB"/>
         </w:rPr>
       </w:pPr>
       <w:r>
         <w:rPr>
           <w:rFonts w:hint="default" w:ascii="Verdana" w:hAnsi="Verdana"/>
+          <w:sz w:val="20"/>
+          <w:szCs w:val="20"/>
           <w:lang w:val="en-GB"/>
         </w:rPr>
         <w:t>It is an iterative algorithm that divides the unlabeled dataset into k different clusters in such a way that each dataset belongs only one group that has similar properties.</w:t>
@@ -311,16 +338,20 @@
         <w:adjustRightInd/>
         <w:snapToGrid/>
         <w:spacing w:before="181" w:beforeLines="50"/>
-        <w:ind w:left="0" w:leftChars="0" w:firstLine="170" w:firstLineChars="71"/>
+        <w:ind w:left="0" w:leftChars="0" w:firstLine="142" w:firstLineChars="71"/>
         <w:textAlignment w:val="auto"/>
         <w:rPr>
           <w:rFonts w:hint="default" w:ascii="Verdana" w:hAnsi="Verdana"/>
+          <w:sz w:val="20"/>
+          <w:szCs w:val="20"/>
           <w:lang w:val="en-GB"/>
         </w:rPr>
       </w:pPr>
       <w:r>
         <w:rPr>
           <w:rFonts w:hint="default" w:ascii="Verdana" w:hAnsi="Verdana"/>
+          <w:sz w:val="20"/>
+          <w:szCs w:val="20"/>
           <w:lang w:val="en-GB"/>
         </w:rPr>
         <w:t>It is a centroid-based algorithm, where each cluster is associated with a centroid. The main aim of this algorithm is to minimize the sum of distances between the data point and their corresponding clusters.</w:t>
@@ -342,16 +373,20 @@
         <w:adjustRightInd/>
         <w:snapToGrid/>
         <w:spacing w:before="181" w:beforeLines="50"/>
-        <w:ind w:left="0" w:leftChars="0" w:firstLine="170" w:firstLineChars="71"/>
+        <w:ind w:left="0" w:leftChars="0" w:firstLine="142" w:firstLineChars="71"/>
         <w:textAlignment w:val="auto"/>
         <w:rPr>
           <w:rFonts w:hint="default" w:ascii="Verdana" w:hAnsi="Verdana"/>
+          <w:sz w:val="20"/>
+          <w:szCs w:val="20"/>
           <w:lang w:val="en-GB"/>
         </w:rPr>
       </w:pPr>
       <w:r>
         <w:rPr>
           <w:rFonts w:hint="default" w:ascii="Verdana" w:hAnsi="Verdana"/>
+          <w:sz w:val="20"/>
+          <w:szCs w:val="20"/>
           <w:lang w:val="en-GB"/>
         </w:rPr>
         <w:t>The algorithm takes the unlabeled dataset as input, divides the dataset into k-number of clusters, and repeats the process until it does not find the best clusters. The value of k should be predetermined in this algorithm.</w:t>
@@ -373,16 +408,20 @@
         <w:adjustRightInd/>
         <w:snapToGrid/>
         <w:spacing w:before="181" w:beforeLines="50"/>
-        <w:ind w:left="0" w:leftChars="0" w:firstLine="170" w:firstLineChars="71"/>
+        <w:ind w:left="0" w:leftChars="0" w:firstLine="142" w:firstLineChars="71"/>
         <w:textAlignment w:val="auto"/>
         <w:rPr>
           <w:rFonts w:hint="default" w:ascii="Verdana" w:hAnsi="Verdana"/>
+          <w:sz w:val="20"/>
+          <w:szCs w:val="20"/>
           <w:lang w:val="en-GB"/>
         </w:rPr>
       </w:pPr>
       <w:r>
         <w:rPr>
           <w:rFonts w:hint="default" w:ascii="Verdana" w:hAnsi="Verdana"/>
+          <w:sz w:val="20"/>
+          <w:szCs w:val="20"/>
           <w:lang w:val="en-GB"/>
         </w:rPr>
         <w:t>The k-means clustering algorithm mainly performs two tasks:</w:t>
@@ -401,12 +440,16 @@
         <w:ind w:left="600" w:leftChars="0" w:hanging="420" w:firstLineChars="0"/>
         <w:rPr>
           <w:rFonts w:hint="default" w:ascii="Verdana" w:hAnsi="Verdana"/>
+          <w:sz w:val="20"/>
+          <w:szCs w:val="20"/>
           <w:lang w:val="en-GB"/>
         </w:rPr>
       </w:pPr>
       <w:r>
         <w:rPr>
           <w:rFonts w:hint="default" w:ascii="Verdana" w:hAnsi="Verdana"/>
+          <w:sz w:val="20"/>
+          <w:szCs w:val="20"/>
           <w:lang w:val="en-GB"/>
         </w:rPr>
         <w:t>Determines the best value for K center points or centroids by an iterative process.</w:t>
@@ -425,12 +468,16 @@
         <w:ind w:left="600" w:leftChars="0" w:hanging="420" w:firstLineChars="0"/>
         <w:rPr>
           <w:rFonts w:hint="default" w:ascii="Verdana" w:hAnsi="Verdana"/>
+          <w:sz w:val="20"/>
+          <w:szCs w:val="20"/>
           <w:lang w:val="en-GB"/>
         </w:rPr>
       </w:pPr>
       <w:r>
         <w:rPr>
           <w:rFonts w:hint="default" w:ascii="Verdana" w:hAnsi="Verdana"/>
+          <w:sz w:val="20"/>
+          <w:szCs w:val="20"/>
           <w:lang w:val="en-GB"/>
         </w:rPr>
         <w:t>Assigns each data point to its closest k-center. Those data points which are near to the particular k-center, create a cluster.</w:t>
@@ -438,9 +485,11 @@
     </w:p>
     <w:p>
       <w:pPr>
-        <w:ind w:left="0" w:leftChars="0" w:firstLine="170" w:firstLineChars="71"/>
+        <w:ind w:left="0" w:leftChars="0" w:firstLine="142" w:firstLineChars="71"/>
         <w:rPr>
           <w:rFonts w:hint="default" w:ascii="Verdana" w:hAnsi="Verdana" w:cs="Verdana"/>
+          <w:sz w:val="20"/>
+          <w:szCs w:val="20"/>
           <w:lang w:val="en-GB"/>
         </w:rPr>
       </w:pPr>
@@ -452,6 +501,8 @@
           <w:rFonts w:hint="default" w:ascii="Verdana" w:hAnsi="Verdana"/>
           <w:b/>
           <w:bCs/>
+          <w:sz w:val="20"/>
+          <w:szCs w:val="20"/>
           <w:lang w:val="en-IN"/>
         </w:rPr>
       </w:pPr>
@@ -460,6 +511,8 @@
           <w:rFonts w:hint="default" w:ascii="Verdana" w:hAnsi="Verdana"/>
           <w:b/>
           <w:bCs/>
+          <w:sz w:val="20"/>
+          <w:szCs w:val="20"/>
           <w:lang w:val="en-IN"/>
         </w:rPr>
         <w:t>STEPS</w:t>
@@ -467,15 +520,19 @@
     </w:p>
     <w:p>
       <w:pPr>
-        <w:ind w:left="1195" w:leftChars="70" w:hanging="1027" w:hangingChars="428"/>
+        <w:ind w:left="1024" w:leftChars="70" w:hanging="856" w:hangingChars="428"/>
         <w:rPr>
           <w:rFonts w:hint="default" w:ascii="Verdana" w:hAnsi="Verdana"/>
+          <w:sz w:val="20"/>
+          <w:szCs w:val="20"/>
           <w:lang w:val="en-GB"/>
         </w:rPr>
       </w:pPr>
       <w:r>
         <w:rPr>
           <w:rFonts w:hint="default" w:ascii="Verdana" w:hAnsi="Verdana"/>
+          <w:sz w:val="20"/>
+          <w:szCs w:val="20"/>
           <w:lang w:val="en-GB"/>
         </w:rPr>
         <w:t>Step-1: Select the number K to decide the number of clusters.</w:t>
@@ -483,15 +540,19 @@
     </w:p>
     <w:p>
       <w:pPr>
-        <w:ind w:left="1195" w:leftChars="70" w:hanging="1027" w:hangingChars="428"/>
+        <w:ind w:left="1024" w:leftChars="70" w:hanging="856" w:hangingChars="428"/>
         <w:rPr>
           <w:rFonts w:hint="default" w:ascii="Verdana" w:hAnsi="Verdana"/>
+          <w:sz w:val="20"/>
+          <w:szCs w:val="20"/>
           <w:lang w:val="en-GB"/>
         </w:rPr>
       </w:pPr>
       <w:r>
         <w:rPr>
           <w:rFonts w:hint="default" w:ascii="Verdana" w:hAnsi="Verdana"/>
+          <w:sz w:val="20"/>
+          <w:szCs w:val="20"/>
           <w:lang w:val="en-GB"/>
         </w:rPr>
         <w:t>Step-2: Select random K points or centroids. (It can be other from the input dataset).</w:t>
@@ -499,15 +560,19 @@
     </w:p>
     <w:p>
       <w:pPr>
-        <w:ind w:left="1195" w:leftChars="70" w:hanging="1027" w:hangingChars="428"/>
+        <w:ind w:left="1024" w:leftChars="70" w:hanging="856" w:hangingChars="428"/>
         <w:rPr>
           <w:rFonts w:hint="default" w:ascii="Verdana" w:hAnsi="Verdana"/>
+          <w:sz w:val="20"/>
+          <w:szCs w:val="20"/>
           <w:lang w:val="en-GB"/>
         </w:rPr>
       </w:pPr>
       <w:r>
         <w:rPr>
           <w:rFonts w:hint="default" w:ascii="Verdana" w:hAnsi="Verdana"/>
+          <w:sz w:val="20"/>
+          <w:szCs w:val="20"/>
           <w:lang w:val="en-GB"/>
         </w:rPr>
         <w:t>Step-3: Assign each data point to their closest centroid, which will form the predefined K clusters.</w:t>
@@ -515,15 +580,19 @@
     </w:p>
     <w:p>
       <w:pPr>
-        <w:ind w:left="1195" w:leftChars="70" w:hanging="1027" w:hangingChars="428"/>
+        <w:ind w:left="1024" w:leftChars="70" w:hanging="856" w:hangingChars="428"/>
         <w:rPr>
           <w:rFonts w:hint="default" w:ascii="Verdana" w:hAnsi="Verdana"/>
+          <w:sz w:val="20"/>
+          <w:szCs w:val="20"/>
           <w:lang w:val="en-GB"/>
         </w:rPr>
       </w:pPr>
       <w:r>
         <w:rPr>
           <w:rFonts w:hint="default" w:ascii="Verdana" w:hAnsi="Verdana"/>
+          <w:sz w:val="20"/>
+          <w:szCs w:val="20"/>
           <w:lang w:val="en-GB"/>
         </w:rPr>
         <w:t>Step-4: Calculate the variance and place a new centroid of each cluster.</w:t>
@@ -531,15 +600,19 @@
     </w:p>
     <w:p>
       <w:pPr>
-        <w:ind w:left="1195" w:leftChars="70" w:hanging="1027" w:hangingChars="428"/>
+        <w:ind w:left="1024" w:leftChars="70" w:hanging="856" w:hangingChars="428"/>
         <w:rPr>
           <w:rFonts w:hint="default" w:ascii="Verdana" w:hAnsi="Verdana"/>
+          <w:sz w:val="20"/>
+          <w:szCs w:val="20"/>
           <w:lang w:val="en-GB"/>
         </w:rPr>
       </w:pPr>
       <w:r>
         <w:rPr>
           <w:rFonts w:hint="default" w:ascii="Verdana" w:hAnsi="Verdana"/>
+          <w:sz w:val="20"/>
+          <w:szCs w:val="20"/>
           <w:lang w:val="en-GB"/>
         </w:rPr>
         <w:t>Step-5: Repeat the third steps, which means reassign each datapoint to the new closest centroid of each cluster.</w:t>
@@ -547,15 +620,19 @@
     </w:p>
     <w:p>
       <w:pPr>
-        <w:ind w:left="1195" w:leftChars="70" w:hanging="1027" w:hangingChars="428"/>
+        <w:ind w:left="1024" w:leftChars="70" w:hanging="856" w:hangingChars="428"/>
         <w:rPr>
           <w:rFonts w:hint="default" w:ascii="Verdana" w:hAnsi="Verdana"/>
+          <w:sz w:val="20"/>
+          <w:szCs w:val="20"/>
           <w:lang w:val="en-GB"/>
         </w:rPr>
       </w:pPr>
       <w:r>
         <w:rPr>
           <w:rFonts w:hint="default" w:ascii="Verdana" w:hAnsi="Verdana"/>
+          <w:sz w:val="20"/>
+          <w:szCs w:val="20"/>
           <w:lang w:val="en-GB"/>
         </w:rPr>
         <w:t>Step-6: If any reassignment occurs, then go to step-4 else go to FINISH.</w:t>
@@ -563,15 +640,19 @@
     </w:p>
     <w:p>
       <w:pPr>
-        <w:ind w:left="1195" w:leftChars="70" w:hanging="1027" w:hangingChars="428"/>
+        <w:ind w:left="1024" w:leftChars="70" w:hanging="856" w:hangingChars="428"/>
         <w:rPr>
           <w:rFonts w:hint="default" w:ascii="Verdana" w:hAnsi="Verdana"/>
+          <w:sz w:val="20"/>
+          <w:szCs w:val="20"/>
           <w:lang w:val="en-GB"/>
         </w:rPr>
       </w:pPr>
       <w:r>
         <w:rPr>
           <w:rFonts w:hint="default" w:ascii="Verdana" w:hAnsi="Verdana"/>
+          <w:sz w:val="20"/>
+          <w:szCs w:val="20"/>
           <w:lang w:val="en-GB"/>
         </w:rPr>
         <w:t>Step-7: The model is ready.</w:t>
@@ -579,9 +660,11 @@
     </w:p>
     <w:p>
       <w:pPr>
-        <w:ind w:left="0" w:leftChars="0" w:firstLine="170" w:firstLineChars="71"/>
+        <w:ind w:left="0" w:leftChars="0" w:firstLine="142" w:firstLineChars="71"/>
         <w:rPr>
           <w:rFonts w:hint="default" w:ascii="Verdana" w:hAnsi="Verdana"/>
+          <w:sz w:val="20"/>
+          <w:szCs w:val="20"/>
           <w:lang w:val="en-GB"/>
         </w:rPr>
       </w:pPr>
@@ -593,6 +676,8 @@
           <w:rFonts w:hint="default" w:ascii="Verdana" w:hAnsi="Verdana"/>
           <w:b/>
           <w:bCs/>
+          <w:sz w:val="20"/>
+          <w:szCs w:val="20"/>
           <w:lang w:val="en-IN"/>
         </w:rPr>
       </w:pPr>
@@ -601,6 +686,8 @@
           <w:rFonts w:hint="default" w:ascii="Verdana" w:hAnsi="Verdana"/>
           <w:b/>
           <w:bCs/>
+          <w:sz w:val="20"/>
+          <w:szCs w:val="20"/>
           <w:lang w:val="en-IN"/>
         </w:rPr>
         <w:t>ELBOW METHOD</w:t>
@@ -622,16 +709,20 @@
         <w:adjustRightInd/>
         <w:snapToGrid/>
         <w:spacing w:before="181" w:beforeLines="50"/>
-        <w:ind w:left="0" w:leftChars="0" w:firstLine="170" w:firstLineChars="71"/>
+        <w:ind w:left="0" w:leftChars="0" w:firstLine="142" w:firstLineChars="71"/>
         <w:textAlignment w:val="auto"/>
         <w:rPr>
           <w:rFonts w:hint="default" w:ascii="Verdana" w:hAnsi="Verdana"/>
+          <w:sz w:val="20"/>
+          <w:szCs w:val="20"/>
           <w:lang w:val="en-GB"/>
         </w:rPr>
       </w:pPr>
       <w:r>
         <w:rPr>
           <w:rFonts w:hint="default" w:ascii="Verdana" w:hAnsi="Verdana"/>
+          <w:sz w:val="20"/>
+          <w:szCs w:val="20"/>
           <w:lang w:val="en-GB"/>
         </w:rPr>
         <w:t>This method uses the concept of WCSS value. WCSS stands for Within Cluster Sum of Squares, which defines the total variations within a cluster. The formula to calculate the value of WCSS (for 3 clusters) is given below:</w:t>
@@ -653,16 +744,20 @@
         <w:adjustRightInd/>
         <w:snapToGrid/>
         <w:spacing w:before="181" w:beforeLines="50"/>
-        <w:ind w:left="0" w:leftChars="0" w:firstLine="170" w:firstLineChars="71"/>
+        <w:ind w:left="0" w:leftChars="0" w:firstLine="142" w:firstLineChars="71"/>
         <w:textAlignment w:val="auto"/>
         <w:rPr>
           <w:rFonts w:hint="default" w:ascii="Verdana" w:hAnsi="Verdana"/>
+          <w:sz w:val="20"/>
+          <w:szCs w:val="20"/>
           <w:lang w:val="en-GB"/>
         </w:rPr>
       </w:pPr>
       <w:r>
         <w:rPr>
           <w:rFonts w:hint="default" w:ascii="Verdana" w:hAnsi="Verdana"/>
+          <w:sz w:val="20"/>
+          <w:szCs w:val="20"/>
           <w:lang w:val="en-GB"/>
         </w:rPr>
         <w:t>To find the optimal value of clusters, the elbow method follows the below steps:</w:t>
@@ -695,12 +790,16 @@
         <w:textAlignment w:val="auto"/>
         <w:rPr>
           <w:rFonts w:hint="default" w:ascii="Verdana" w:hAnsi="Verdana"/>
+          <w:sz w:val="20"/>
+          <w:szCs w:val="20"/>
           <w:lang w:val="en-GB"/>
         </w:rPr>
       </w:pPr>
       <w:r>
         <w:rPr>
           <w:rFonts w:hint="default" w:ascii="Verdana" w:hAnsi="Verdana"/>
+          <w:sz w:val="20"/>
+          <w:szCs w:val="20"/>
           <w:lang w:val="en-GB"/>
         </w:rPr>
         <w:t>It executes the K-means clustering on a given dataset for different K values (ranges from 1-10).</w:t>
@@ -733,12 +832,16 @@
         <w:textAlignment w:val="auto"/>
         <w:rPr>
           <w:rFonts w:hint="default" w:ascii="Verdana" w:hAnsi="Verdana"/>
+          <w:sz w:val="20"/>
+          <w:szCs w:val="20"/>
           <w:lang w:val="en-GB"/>
         </w:rPr>
       </w:pPr>
       <w:r>
         <w:rPr>
           <w:rFonts w:hint="default" w:ascii="Verdana" w:hAnsi="Verdana"/>
+          <w:sz w:val="20"/>
+          <w:szCs w:val="20"/>
           <w:lang w:val="en-GB"/>
         </w:rPr>
         <w:t>For each value of K, calculates the WCSS value.</w:t>
@@ -771,12 +874,16 @@
         <w:textAlignment w:val="auto"/>
         <w:rPr>
           <w:rFonts w:hint="default" w:ascii="Verdana" w:hAnsi="Verdana"/>
+          <w:sz w:val="20"/>
+          <w:szCs w:val="20"/>
           <w:lang w:val="en-GB"/>
         </w:rPr>
       </w:pPr>
       <w:r>
         <w:rPr>
           <w:rFonts w:hint="default" w:ascii="Verdana" w:hAnsi="Verdana"/>
+          <w:sz w:val="20"/>
+          <w:szCs w:val="20"/>
           <w:lang w:val="en-GB"/>
         </w:rPr>
         <w:t>Plots a curve between calculated WCSS values and the number of clusters K.</w:t>
@@ -809,12 +916,16 @@
         <w:textAlignment w:val="auto"/>
         <w:rPr>
           <w:rFonts w:hint="default" w:ascii="Verdana" w:hAnsi="Verdana"/>
+          <w:sz w:val="20"/>
+          <w:szCs w:val="20"/>
           <w:lang w:val="en-GB"/>
         </w:rPr>
       </w:pPr>
       <w:r>
         <w:rPr>
           <w:rFonts w:hint="default" w:ascii="Verdana" w:hAnsi="Verdana"/>
+          <w:sz w:val="20"/>
+          <w:szCs w:val="20"/>
           <w:lang w:val="en-GB"/>
         </w:rPr>
         <w:t>The sharp point of bend or a point of the plot looks like an arm, then that point is considered as the best value of K.</w:t>
@@ -876,6 +987,7 @@
     <w:p>
       <w:pPr>
         <w:numPr>
+          <w:ilvl w:val="0"/>
           <w:numId w:val="0"/>
         </w:numPr>
         <w:rPr>
@@ -919,7 +1031,6 @@
             <w:insideH w:val="single" w:color="auto" w:sz="4" w:space="0"/>
             <w:insideV w:val="single" w:color="auto" w:sz="4" w:space="0"/>
           </w:tblBorders>
-          <w:shd w:val="clear" w:color="auto" w:fill="282C34"/>
           <w:tblCellMar>
             <w:top w:w="0" w:type="dxa"/>
             <w:left w:w="108" w:type="dxa"/>
@@ -4543,14 +4654,19 @@
           <w:rFonts w:hint="default" w:ascii="Verdana" w:hAnsi="Verdana" w:cs="Verdana"/>
           <w:b/>
           <w:bCs/>
+          <w:sz w:val="20"/>
+          <w:szCs w:val="20"/>
           <w:lang w:val="en-GB"/>
         </w:rPr>
       </w:pPr>
+      <w:bookmarkStart w:id="0" w:name="_GoBack"/>
       <w:r>
         <w:rPr>
           <w:rFonts w:hint="default" w:ascii="Verdana" w:hAnsi="Verdana" w:cs="Verdana"/>
           <w:b/>
           <w:bCs/>
+          <w:sz w:val="20"/>
+          <w:szCs w:val="20"/>
           <w:lang w:val="en-GB"/>
         </w:rPr>
         <w:t>CONCLUSION</w:t>
@@ -4563,6 +4679,8 @@
           <w:rFonts w:hint="default" w:ascii="Verdana" w:hAnsi="Verdana" w:cs="Verdana"/>
           <w:b w:val="0"/>
           <w:bCs w:val="0"/>
+          <w:sz w:val="20"/>
+          <w:szCs w:val="20"/>
           <w:lang w:val="en-IN"/>
         </w:rPr>
       </w:pPr>
@@ -4571,11 +4689,14 @@
           <w:rFonts w:hint="default" w:ascii="Verdana" w:hAnsi="Verdana" w:cs="Verdana"/>
           <w:b w:val="0"/>
           <w:bCs w:val="0"/>
+          <w:sz w:val="20"/>
+          <w:szCs w:val="20"/>
           <w:lang w:val="en-IN"/>
         </w:rPr>
         <w:t xml:space="preserve"> In this Practical we have studied and implemented K-means clustering algorithm and also understood how to choose the cluster size using the elbow method.</w:t>
       </w:r>
     </w:p>
+    <w:bookmarkEnd w:id="0"/>
     <w:sectPr>
       <w:footerReference r:id="rId3" w:type="default"/>
       <w:pgSz w:w="11906" w:h="16838"/>
